--- a/Funktionale Anforderungen.docx
+++ b/Funktionale Anforderungen.docx
@@ -355,6 +355,40 @@
       </w:pPr>
       <w:r>
         <w:t>Der Admin hat die Möglichkeit bereits archivierte Klausuren einzusehen. Der Admin hat dabei die Möglichkeit diese archivierte Klausur wieder zu reaktivieren.</w:t>
+      </w:r>
+    </w:p>
+    <w:p>
+      <w:r>
+        <w:t>FA16; Klausuren durchsuchen; niedrig; Person;</w:t>
+      </w:r>
+    </w:p>
+    <w:p>
+      <w:pPr>
+        <w:ind w:left="705"/>
+      </w:pPr>
+      <w:r>
+        <w:t>Eine Person hat die Möglichkeit Klausuren zu durchsuchen. Das heißt durch die Eingabe des Titels des Moduls, z.B. „Web-</w:t>
+      </w:r>
+      <w:proofErr w:type="spellStart"/>
+      <w:r>
+        <w:t>Engi</w:t>
+      </w:r>
+      <w:proofErr w:type="spellEnd"/>
+      <w:r>
+        <w:t>“ wird die dargestellte Liste nach einem Klick auf den Such-Button gefiltert.</w:t>
+      </w:r>
+    </w:p>
+    <w:p>
+      <w:r>
+        <w:t>F17; Admin bitten Klausur zu reaktivieren; niedrig; Prüfer;</w:t>
+      </w:r>
+    </w:p>
+    <w:p>
+      <w:pPr>
+        <w:ind w:left="705"/>
+      </w:pPr>
+      <w:r>
+        <w:t>Der Prüfer hat die Möglichkeit eine Nachricht an den Admin zu schicken mit der bitte eine archivierte Klausur zu reaktivieren.</w:t>
       </w:r>
     </w:p>
     <w:p/>
